--- a/（札本）作業指示書/作業指示書(札本)2.docx
+++ b/（札本）作業指示書/作業指示書(札本)2.docx
@@ -170,7 +170,7 @@
               <w:rPr>
                 <w:rFonts w:ascii="Meiryo UI" w:eastAsia="Meiryo UI" w:hAnsi="Meiryo UI" w:hint="eastAsia"/>
               </w:rPr>
-              <w:t>越智、村上</w:t>
+              <w:t>札本</w:t>
             </w:r>
           </w:p>
         </w:tc>
@@ -311,7 +311,7 @@
           <w:p>
             <w:pPr>
               <w:rPr>
-                <w:rFonts w:ascii="Meiryo UI" w:eastAsia="Meiryo UI" w:hAnsi="Meiryo UI" w:hint="eastAsia"/>
+                <w:rFonts w:ascii="Meiryo UI" w:eastAsia="Meiryo UI" w:hAnsi="Meiryo UI"/>
               </w:rPr>
             </w:pPr>
             <w:r>
@@ -407,7 +407,7 @@
           <w:p>
             <w:pPr>
               <w:rPr>
-                <w:rFonts w:ascii="Meiryo UI" w:eastAsia="Meiryo UI" w:hAnsi="Meiryo UI" w:hint="eastAsia"/>
+                <w:rFonts w:ascii="Meiryo UI" w:eastAsia="Meiryo UI" w:hAnsi="Meiryo UI"/>
               </w:rPr>
             </w:pPr>
             <w:r>
@@ -433,7 +433,7 @@
           <w:p>
             <w:pPr>
               <w:rPr>
-                <w:rFonts w:ascii="Meiryo UI" w:eastAsia="Meiryo UI" w:hAnsi="Meiryo UI" w:hint="eastAsia"/>
+                <w:rFonts w:ascii="Meiryo UI" w:eastAsia="Meiryo UI" w:hAnsi="Meiryo UI"/>
               </w:rPr>
             </w:pPr>
           </w:p>
@@ -463,10 +463,14 @@
         <w:rPr>
           <w:rFonts w:ascii="Meiryo UI" w:eastAsia="Meiryo UI" w:hAnsi="Meiryo UI"/>
         </w:rPr>
-        <w:t xml:space="preserve">　完了予定日　2017/○○/○○</w:t>
+        <w:t xml:space="preserve">　完了予定日　</w:t>
       </w:r>
-      <w:bookmarkStart w:id="0" w:name="_GoBack"/>
-      <w:bookmarkEnd w:id="0"/>
+      <w:r>
+        <w:rPr>
+          <w:rFonts w:ascii="Meiryo UI" w:eastAsia="Meiryo UI" w:hAnsi="Meiryo UI"/>
+        </w:rPr>
+        <w:t>2017/3/26</w:t>
+      </w:r>
     </w:p>
     <w:tbl>
       <w:tblPr>
@@ -498,7 +502,21 @@
               <w:rPr>
                 <w:rFonts w:ascii="Meiryo UI" w:eastAsia="Meiryo UI" w:hAnsi="Meiryo UI"/>
               </w:rPr>
-              <w:t xml:space="preserve">　　　　□　完了　　　　　　　　　　　□未完了</w:t>
+              <w:t xml:space="preserve">　　　　</w:t>
+            </w:r>
+            <w:r>
+              <w:rPr>
+                <w:rFonts w:ascii="Meiryo UI" w:eastAsia="Meiryo UI" w:hAnsi="Meiryo UI" w:hint="eastAsia"/>
+              </w:rPr>
+              <w:t>☑</w:t>
+            </w:r>
+            <w:bookmarkStart w:id="0" w:name="_GoBack"/>
+            <w:bookmarkEnd w:id="0"/>
+            <w:r>
+              <w:rPr>
+                <w:rFonts w:ascii="Meiryo UI" w:eastAsia="Meiryo UI" w:hAnsi="Meiryo UI"/>
+              </w:rPr>
+              <w:t xml:space="preserve">　完了　　　　　　　　　　　□未完了</w:t>
             </w:r>
           </w:p>
         </w:tc>
@@ -577,37 +595,7 @@
               <w:rPr>
                 <w:rFonts w:ascii="Meiryo UI" w:eastAsia="Meiryo UI" w:hAnsi="Meiryo UI" w:hint="eastAsia"/>
               </w:rPr>
-              <w:t xml:space="preserve">　2</w:t>
-            </w:r>
-            <w:r>
-              <w:rPr>
-                <w:rFonts w:ascii="Meiryo UI" w:eastAsia="Meiryo UI" w:hAnsi="Meiryo UI"/>
-              </w:rPr>
-              <w:t xml:space="preserve">017 </w:t>
-            </w:r>
-            <w:r>
-              <w:rPr>
-                <w:rFonts w:ascii="Meiryo UI" w:eastAsia="Meiryo UI" w:hAnsi="Meiryo UI" w:hint="eastAsia"/>
-              </w:rPr>
-              <w:t>3月</w:t>
-            </w:r>
-            <w:r>
-              <w:rPr>
-                <w:rFonts w:ascii="Meiryo UI" w:eastAsia="Meiryo UI" w:hAnsi="Meiryo UI" w:hint="eastAsia"/>
-              </w:rPr>
-              <w:t>2</w:t>
-            </w:r>
-            <w:r>
-              <w:rPr>
-                <w:rFonts w:ascii="Meiryo UI" w:eastAsia="Meiryo UI" w:hAnsi="Meiryo UI"/>
-              </w:rPr>
-              <w:t>6</w:t>
-            </w:r>
-            <w:r>
-              <w:rPr>
-                <w:rFonts w:ascii="Meiryo UI" w:eastAsia="Meiryo UI" w:hAnsi="Meiryo UI" w:hint="eastAsia"/>
-              </w:rPr>
-              <w:t>日</w:t>
+              <w:t xml:space="preserve">　</w:t>
             </w:r>
           </w:p>
         </w:tc>
